--- a/narratives/self-assessment/self-assessment.docx
+++ b/narratives/self-assessment/self-assessment.docx
@@ -121,13 +121,7 @@
         <w:rPr>
           <w:rFonts w:eastAsia="Calibri"/>
         </w:rPr>
-        <w:t>August 12</w:t>
-      </w:r>
-      <w:r>
-        <w:rPr>
-          <w:rFonts w:eastAsia="Calibri"/>
-        </w:rPr>
-        <w:t>, 2021</w:t>
+        <w:t>August 12, 2021</w:t>
       </w:r>
     </w:p>
     <w:p>
@@ -241,19 +235,234 @@
         </w:rPr>
         <w:lastRenderedPageBreak/>
         <w:tab/>
-      </w:r>
-      <w:r>
-        <w:rPr>
-          <w:rFonts w:eastAsia="Calibri"/>
-        </w:rPr>
-        <w:t xml:space="preserve">Discuss program/portfolio showcased strengths/professional goals, become employable (like how full stack developers are more in demand from journal?), have examples in and out of portfolio, talk about coding practices and standard collaboration tactics with version control + working w other developers for collaboration in team + work in groups, how the cs/programming courses from GAM program provided me opportunities for collab and teamwork in and out of classroom including leadership positions within said teams, this also created opportunities to communicate with stakeholders, NEED IDEAS FOR: </w:t>
-      </w:r>
-      <w:r>
-        <w:rPr>
-          <w:rFonts w:eastAsia="Calibri"/>
-        </w:rPr>
-        <w:t xml:space="preserve">data structures and algorithms, software engineering and database, and security, </w:t>
-      </w:r>
+        <w:t>Throughout my education in Computer Science, I was presented with the endless opportunities th</w:t>
+      </w:r>
+      <w:r>
+        <w:rPr>
+          <w:rFonts w:eastAsia="Calibri"/>
+        </w:rPr>
+        <w:t>is</w:t>
+      </w:r>
+      <w:r>
+        <w:rPr>
+          <w:rFonts w:eastAsia="Calibri"/>
+        </w:rPr>
+        <w:t xml:space="preserve"> field offers and given the chance to dip my toe into a variety of </w:t>
+      </w:r>
+      <w:r>
+        <w:rPr>
+          <w:rFonts w:eastAsia="Calibri"/>
+        </w:rPr>
+        <w:t>niches</w:t>
+      </w:r>
+      <w:r>
+        <w:rPr>
+          <w:rFonts w:eastAsia="Calibri"/>
+        </w:rPr>
+        <w:t xml:space="preserve"> requiring </w:t>
+      </w:r>
+      <w:r>
+        <w:rPr>
+          <w:rFonts w:eastAsia="Calibri"/>
+        </w:rPr>
+        <w:t xml:space="preserve">a </w:t>
+      </w:r>
+      <w:r>
+        <w:rPr>
+          <w:rFonts w:eastAsia="Calibri"/>
+        </w:rPr>
+        <w:t xml:space="preserve">software engineer. </w:t>
+      </w:r>
+      <w:r>
+        <w:rPr>
+          <w:rFonts w:eastAsia="Calibri"/>
+        </w:rPr>
+        <w:t xml:space="preserve">This allowed me to focus on my passion and </w:t>
+      </w:r>
+      <w:r>
+        <w:rPr>
+          <w:rFonts w:eastAsia="Calibri"/>
+        </w:rPr>
+        <w:t>gain</w:t>
+      </w:r>
+      <w:r>
+        <w:rPr>
+          <w:rFonts w:eastAsia="Calibri"/>
+        </w:rPr>
+        <w:t xml:space="preserve"> the skills required to develop </w:t>
+      </w:r>
+      <w:r>
+        <w:rPr>
+          <w:rFonts w:eastAsia="Calibri"/>
+        </w:rPr>
+        <w:t xml:space="preserve">full stack </w:t>
+      </w:r>
+      <w:r>
+        <w:rPr>
+          <w:rFonts w:eastAsia="Calibri"/>
+        </w:rPr>
+        <w:t xml:space="preserve">applications </w:t>
+      </w:r>
+      <w:r>
+        <w:rPr>
+          <w:rFonts w:eastAsia="Calibri"/>
+        </w:rPr>
+        <w:t xml:space="preserve">from </w:t>
+      </w:r>
+      <w:r>
+        <w:rPr>
+          <w:rFonts w:eastAsia="Calibri"/>
+        </w:rPr>
+        <w:t>start to finish</w:t>
+      </w:r>
+      <w:r>
+        <w:rPr>
+          <w:rFonts w:eastAsia="Calibri"/>
+        </w:rPr>
+        <w:t xml:space="preserve"> in team environments</w:t>
+      </w:r>
+      <w:r>
+        <w:rPr>
+          <w:rFonts w:eastAsia="Calibri"/>
+        </w:rPr>
+        <w:t xml:space="preserve">. </w:t>
+      </w:r>
+      <w:proofErr w:type="gramStart"/>
+      <w:r>
+        <w:rPr>
+          <w:rFonts w:eastAsia="Calibri"/>
+        </w:rPr>
+        <w:t>Through the use of</w:t>
+      </w:r>
+      <w:proofErr w:type="gramEnd"/>
+      <w:r>
+        <w:rPr>
+          <w:rFonts w:eastAsia="Calibri"/>
+        </w:rPr>
+        <w:t xml:space="preserve"> Agile and S</w:t>
+      </w:r>
+      <w:r>
+        <w:rPr>
+          <w:rFonts w:eastAsia="Calibri"/>
+        </w:rPr>
+        <w:t>crum</w:t>
+      </w:r>
+      <w:r>
+        <w:rPr>
+          <w:rFonts w:eastAsia="Calibri"/>
+        </w:rPr>
+        <w:t xml:space="preserve"> methodologies, </w:t>
+      </w:r>
+      <w:r>
+        <w:rPr>
+          <w:rFonts w:eastAsia="Calibri"/>
+        </w:rPr>
+        <w:t xml:space="preserve">I </w:t>
+      </w:r>
+      <w:r>
+        <w:rPr>
+          <w:rFonts w:eastAsia="Calibri"/>
+        </w:rPr>
+        <w:t>concentrated</w:t>
+      </w:r>
+      <w:r>
+        <w:rPr>
+          <w:rFonts w:eastAsia="Calibri"/>
+        </w:rPr>
+        <w:t xml:space="preserve"> on an iterative, adaptive approach to </w:t>
+      </w:r>
+      <w:r>
+        <w:rPr>
+          <w:rFonts w:eastAsia="Calibri"/>
+        </w:rPr>
+        <w:t>software engineering</w:t>
+      </w:r>
+      <w:r>
+        <w:rPr>
+          <w:rFonts w:eastAsia="Calibri"/>
+        </w:rPr>
+        <w:t xml:space="preserve"> which incorporated clear communication and collaboration with teammates VIA code reviews, </w:t>
+      </w:r>
+      <w:r>
+        <w:rPr>
+          <w:rFonts w:eastAsia="Calibri"/>
+        </w:rPr>
+        <w:t xml:space="preserve">git </w:t>
+      </w:r>
+      <w:r>
+        <w:rPr>
+          <w:rFonts w:eastAsia="Calibri"/>
+        </w:rPr>
+        <w:t xml:space="preserve">version control on projects with multiple developers, </w:t>
+      </w:r>
+      <w:r>
+        <w:rPr>
+          <w:rFonts w:eastAsia="Calibri"/>
+        </w:rPr>
+        <w:t xml:space="preserve">and daily </w:t>
+      </w:r>
+      <w:r>
+        <w:rPr>
+          <w:rFonts w:eastAsia="Calibri"/>
+        </w:rPr>
+        <w:t>Scrum</w:t>
+      </w:r>
+      <w:r>
+        <w:rPr>
+          <w:rFonts w:eastAsia="Calibri"/>
+        </w:rPr>
+        <w:t xml:space="preserve"> meetings.</w:t>
+      </w:r>
+      <w:r>
+        <w:rPr>
+          <w:rFonts w:eastAsia="Calibri"/>
+        </w:rPr>
+        <w:t xml:space="preserve"> These methodologies </w:t>
+      </w:r>
+      <w:r>
+        <w:rPr>
+          <w:rFonts w:eastAsia="Calibri"/>
+        </w:rPr>
+        <w:t xml:space="preserve">also </w:t>
+      </w:r>
+      <w:r>
+        <w:rPr>
+          <w:rFonts w:eastAsia="Calibri"/>
+        </w:rPr>
+        <w:t xml:space="preserve">granted me experience communicating to stakeholders </w:t>
+      </w:r>
+      <w:r>
+        <w:rPr>
+          <w:rFonts w:eastAsia="Calibri"/>
+        </w:rPr>
+        <w:t>in relation to</w:t>
+      </w:r>
+      <w:r>
+        <w:rPr>
+          <w:rFonts w:eastAsia="Calibri"/>
+        </w:rPr>
+        <w:t xml:space="preserve"> their products, including clients and end-user</w:t>
+      </w:r>
+      <w:r>
+        <w:rPr>
+          <w:rFonts w:eastAsia="Calibri"/>
+        </w:rPr>
+        <w:t>s</w:t>
+      </w:r>
+      <w:r>
+        <w:rPr>
+          <w:rFonts w:eastAsia="Calibri"/>
+        </w:rPr>
+        <w:t xml:space="preserve">, </w:t>
+      </w:r>
+      <w:proofErr w:type="gramStart"/>
+      <w:r>
+        <w:rPr>
+          <w:rFonts w:eastAsia="Calibri"/>
+        </w:rPr>
+        <w:t>in order to</w:t>
+      </w:r>
+      <w:proofErr w:type="gramEnd"/>
       <w:r>
         <w:rPr>
           <w:rFonts w:eastAsia="Calibri"/>
@@ -264,19 +473,49 @@
         <w:rPr>
           <w:rFonts w:eastAsia="Calibri"/>
         </w:rPr>
-        <w:t>maybe talk about security in terms of what i found with user testing</w:t>
-      </w:r>
-      <w:r>
-        <w:rPr>
-          <w:rFonts w:eastAsia="Calibri"/>
-        </w:rPr>
-        <w:t xml:space="preserve"> and how I learned certain features of development present potential risks allowing me to design and develop software and web applications with this in mind </w:t>
-      </w:r>
-      <w:r>
-        <w:rPr>
-          <w:rFonts w:eastAsia="Calibri"/>
-        </w:rPr>
-        <w:t>increasing the security of products I engineer</w:t>
+        <w:t>develop</w:t>
+      </w:r>
+      <w:r>
+        <w:rPr>
+          <w:rFonts w:eastAsia="Calibri"/>
+        </w:rPr>
+        <w:t xml:space="preserve"> a </w:t>
+      </w:r>
+      <w:r>
+        <w:rPr>
+          <w:rFonts w:eastAsia="Calibri"/>
+        </w:rPr>
+        <w:t>high-quality</w:t>
+      </w:r>
+      <w:r>
+        <w:rPr>
+          <w:rFonts w:eastAsia="Calibri"/>
+        </w:rPr>
+        <w:t xml:space="preserve"> end-product </w:t>
+      </w:r>
+      <w:r>
+        <w:rPr>
+          <w:rFonts w:eastAsia="Calibri"/>
+        </w:rPr>
+        <w:t>that is</w:t>
+      </w:r>
+      <w:r>
+        <w:rPr>
+          <w:rFonts w:eastAsia="Calibri"/>
+        </w:rPr>
+        <w:t xml:space="preserve"> tailored to their specific </w:t>
+      </w:r>
+      <w:r>
+        <w:rPr>
+          <w:rFonts w:eastAsia="Calibri"/>
+        </w:rPr>
+        <w:t xml:space="preserve">needs </w:t>
+      </w:r>
+      <w:r>
+        <w:rPr>
+          <w:rFonts w:eastAsia="Calibri"/>
+        </w:rPr>
+        <w:t>and adapts to requested changes</w:t>
       </w:r>
       <w:r>
         <w:rPr>
@@ -303,7 +542,150 @@
         <w:rPr>
           <w:rFonts w:eastAsia="Calibri"/>
         </w:rPr>
-        <w:t xml:space="preserve">My artifact is a collective representation of the knowledge I have gained throughout the Computer Science program </w:t>
+        <w:t xml:space="preserve">The development in question revolved around continuously reworking and refining existing code as needed to utilize data structures and algorithms in an efficient, readable manner. </w:t>
+      </w:r>
+      <w:r>
+        <w:rPr>
+          <w:rFonts w:eastAsia="Calibri"/>
+        </w:rPr>
+        <w:t>Additionally, I’ve developed several CRUD applications as well as video game</w:t>
+      </w:r>
+      <w:r>
+        <w:rPr>
+          <w:rFonts w:eastAsia="Calibri"/>
+        </w:rPr>
+        <w:t xml:space="preserve"> applications </w:t>
+      </w:r>
+      <w:r>
+        <w:rPr>
+          <w:rFonts w:eastAsia="Calibri"/>
+        </w:rPr>
+        <w:t>which employ the use of databases to organize and stor</w:t>
+      </w:r>
+      <w:r>
+        <w:rPr>
+          <w:rFonts w:eastAsia="Calibri"/>
+        </w:rPr>
+        <w:t>e</w:t>
+      </w:r>
+      <w:r>
+        <w:rPr>
+          <w:rFonts w:eastAsia="Calibri"/>
+        </w:rPr>
+        <w:t xml:space="preserve"> </w:t>
+      </w:r>
+      <w:r>
+        <w:rPr>
+          <w:rFonts w:eastAsia="Calibri"/>
+        </w:rPr>
+        <w:t xml:space="preserve">both </w:t>
+      </w:r>
+      <w:r>
+        <w:rPr>
+          <w:rFonts w:eastAsia="Calibri"/>
+        </w:rPr>
+        <w:t>client and user data as needed.</w:t>
+      </w:r>
+      <w:r>
+        <w:rPr>
+          <w:rFonts w:eastAsia="Calibri"/>
+        </w:rPr>
+        <w:t xml:space="preserve"> </w:t>
+      </w:r>
+      <w:r>
+        <w:rPr>
+          <w:rFonts w:eastAsia="Calibri"/>
+        </w:rPr>
+        <w:t xml:space="preserve">Furthermore, my experience in </w:t>
+      </w:r>
+      <w:r>
+        <w:rPr>
+          <w:rFonts w:eastAsia="Calibri"/>
+        </w:rPr>
+        <w:t>software engineering</w:t>
+      </w:r>
+      <w:r>
+        <w:rPr>
+          <w:rFonts w:eastAsia="Calibri"/>
+        </w:rPr>
+        <w:t xml:space="preserve"> granted me a new perspective as an end-user</w:t>
+      </w:r>
+      <w:r>
+        <w:rPr>
+          <w:rFonts w:eastAsia="Calibri"/>
+        </w:rPr>
+        <w:t xml:space="preserve">, which aided me in adopting a security mindset for </w:t>
+      </w:r>
+      <w:r>
+        <w:rPr>
+          <w:rFonts w:eastAsia="Calibri"/>
+        </w:rPr>
+        <w:t>building secure code.</w:t>
+      </w:r>
+      <w:r>
+        <w:rPr>
+          <w:rFonts w:eastAsia="Calibri"/>
+        </w:rPr>
+        <w:t xml:space="preserve"> By recognizing vulnerabilities in outside </w:t>
+      </w:r>
+      <w:proofErr w:type="gramStart"/>
+      <w:r>
+        <w:rPr>
+          <w:rFonts w:eastAsia="Calibri"/>
+        </w:rPr>
+        <w:t>applications</w:t>
+      </w:r>
+      <w:proofErr w:type="gramEnd"/>
+      <w:r>
+        <w:rPr>
+          <w:rFonts w:eastAsia="Calibri"/>
+        </w:rPr>
+        <w:t xml:space="preserve"> I’ve tested</w:t>
+      </w:r>
+      <w:r>
+        <w:rPr>
+          <w:rFonts w:eastAsia="Calibri"/>
+        </w:rPr>
+        <w:t xml:space="preserve"> as an end-user</w:t>
+      </w:r>
+      <w:r>
+        <w:rPr>
+          <w:rFonts w:eastAsia="Calibri"/>
+        </w:rPr>
+        <w:t>, the importance of secure code and utilizing automated security tools for additional security checks has been emphasized in my education.</w:t>
+      </w:r>
+    </w:p>
+    <w:p>
+      <w:pPr>
+        <w:widowControl w:val="0"/>
+        <w:spacing w:line="480" w:lineRule="auto"/>
+        <w:rPr>
+          <w:rFonts w:eastAsia="Calibri"/>
+        </w:rPr>
+      </w:pPr>
+      <w:r>
+        <w:rPr>
+          <w:rFonts w:eastAsia="Calibri"/>
+        </w:rPr>
+        <w:tab/>
+      </w:r>
+      <w:r>
+        <w:rPr>
+          <w:rFonts w:eastAsia="Calibri"/>
+        </w:rPr>
+        <w:t>My artifact</w:t>
+      </w:r>
+      <w:r>
+        <w:rPr>
+          <w:rFonts w:eastAsia="Calibri"/>
+        </w:rPr>
+        <w:t xml:space="preserve"> presented in my portfolio</w:t>
+      </w:r>
+      <w:r>
+        <w:rPr>
+          <w:rFonts w:eastAsia="Calibri"/>
+        </w:rPr>
+        <w:t xml:space="preserve"> is a collective representation of the knowledge I have gained throughout the Computer Science program </w:t>
       </w:r>
       <w:r>
         <w:rPr>
@@ -345,31 +727,7 @@
         <w:rPr>
           <w:rFonts w:eastAsia="Calibri"/>
         </w:rPr>
-        <w:t xml:space="preserve"> </w:t>
-      </w:r>
-      <w:r>
-        <w:rPr>
-          <w:rFonts w:eastAsia="Calibri"/>
-        </w:rPr>
-        <w:t>skills</w:t>
-      </w:r>
-      <w:r>
-        <w:rPr>
-          <w:rFonts w:eastAsia="Calibri"/>
-        </w:rPr>
-        <w:t xml:space="preserve"> from </w:t>
-      </w:r>
-      <w:r>
-        <w:rPr>
-          <w:rFonts w:eastAsia="Calibri"/>
-        </w:rPr>
-        <w:t>three categories of Computer Science</w:t>
-      </w:r>
-      <w:r>
-        <w:rPr>
-          <w:rFonts w:eastAsia="Calibri"/>
-        </w:rPr>
-        <w:t xml:space="preserve"> including Software Engineering</w:t>
+        <w:t xml:space="preserve"> skills from three categories of Computer Science including Software Engineering</w:t>
       </w:r>
       <w:r>
         <w:rPr>
@@ -396,7 +754,11 @@
         <w:t xml:space="preserve"> Data structures as well as Databases. </w:t>
       </w:r>
       <w:r>
-        <w:t xml:space="preserve">I intend on specializing my career in </w:t>
+        <w:t xml:space="preserve">I </w:t>
+      </w:r>
+      <w:r>
+        <w:lastRenderedPageBreak/>
+        <w:t xml:space="preserve">intend on specializing my career in </w:t>
       </w:r>
       <w:r>
         <w:t>f</w:t>
@@ -408,16 +770,7 @@
         <w:t>s</w:t>
       </w:r>
       <w:r>
-        <w:t>tack development, as I enjoy working on a product from beginning to end, seeing all the necessary components come together to create a cohesive end</w:t>
-      </w:r>
-      <w:r>
-        <w:t>-</w:t>
-      </w:r>
-      <w:r>
-        <w:t>product.</w:t>
-      </w:r>
-      <w:r>
-        <w:t xml:space="preserve"> </w:t>
+        <w:t xml:space="preserve">tack development, as I enjoy working on a product from beginning to end, seeing all the necessary components come together to create a cohesive end-product. </w:t>
       </w:r>
       <w:r>
         <w:t>This capstone allowed me to showcase the strengths and skills I’ve honed during this program</w:t>
@@ -426,10 +779,7 @@
         <w:t xml:space="preserve">, including </w:t>
       </w:r>
       <w:r>
-        <w:t>frontend development</w:t>
-      </w:r>
-      <w:r>
-        <w:t xml:space="preserve">, </w:t>
+        <w:t xml:space="preserve">frontend development, </w:t>
       </w:r>
       <w:r>
         <w:t>backend development, managing databases</w:t>
@@ -458,6 +808,7 @@
     </w:p>
     <w:p/>
     <w:sectPr>
+      <w:headerReference w:type="default" r:id="rId6"/>
       <w:pgSz w:w="12240" w:h="15840"/>
       <w:pgMar w:top="1440" w:right="1440" w:bottom="1440" w:left="1440" w:header="720" w:footer="720" w:gutter="0"/>
       <w:cols w:space="720"/>
@@ -465,6 +816,112 @@
     </w:sectPr>
   </w:body>
 </w:document>
+</file>
+
+<file path=word/endnotes.xml><?xml version="1.0" encoding="utf-8"?>
+<w:endnotes xmlns:wpc="http://schemas.microsoft.com/office/word/2010/wordprocessingCanvas" xmlns:cx="http://schemas.microsoft.com/office/drawing/2014/chartex" xmlns:cx1="http://schemas.microsoft.com/office/drawing/2015/9/8/chartex" xmlns:cx2="http://schemas.microsoft.com/office/drawing/2015/10/21/chartex" xmlns:cx3="http://schemas.microsoft.com/office/drawing/2016/5/9/chartex" xmlns:cx4="http://schemas.microsoft.com/office/drawing/2016/5/10/chartex" xmlns:cx5="http://schemas.microsoft.com/office/drawing/2016/5/11/chartex" xmlns:cx6="http://schemas.microsoft.com/office/drawing/2016/5/12/chartex" xmlns:cx7="http://schemas.microsoft.com/office/drawing/2016/5/13/chartex" xmlns:cx8="http://schemas.microsoft.com/office/drawing/2016/5/14/chartex" xmlns:mc="http://schemas.openxmlformats.org/markup-compatibility/2006" xmlns:aink="http://schemas.microsoft.com/office/drawing/2016/ink" xmlns:am3d="http://schemas.microsoft.com/office/drawing/2017/model3d" xmlns:o="urn:schemas-microsoft-com:office:office" xmlns:r="http://schemas.openxmlformats.org/officeDocument/2006/relationships" xmlns:m="http://schemas.openxmlformats.org/officeDocument/2006/math" xmlns:v="urn:schemas-microsoft-com:vml" xmlns:wp14="http://schemas.microsoft.com/office/word/2010/wordprocessingDrawing" xmlns:wp="http://schemas.openxmlformats.org/drawingml/2006/wordprocessingDrawing" xmlns:w10="urn:schemas-microsoft-com:office:word" xmlns:w="http://schemas.openxmlformats.org/wordprocessingml/2006/main" xmlns:w14="http://schemas.microsoft.com/office/word/2010/wordml" xmlns:w15="http://schemas.microsoft.com/office/word/2012/wordml" xmlns:w16cex="http://schemas.microsoft.com/office/word/2018/wordml/cex" xmlns:w16cid="http://schemas.microsoft.com/office/word/2016/wordml/cid" xmlns:w16="http://schemas.microsoft.com/office/word/2018/wordml" xmlns:w16sdtdh="http://schemas.microsoft.com/office/word/2020/wordml/sdtdatahash" xmlns:w16se="http://schemas.microsoft.com/office/word/2015/wordml/symex" xmlns:wpg="http://schemas.microsoft.com/office/word/2010/wordprocessingGroup" xmlns:wpi="http://schemas.microsoft.com/office/word/2010/wordprocessingInk" xmlns:wne="http://schemas.microsoft.com/office/word/2006/wordml" xmlns:wps="http://schemas.microsoft.com/office/word/2010/wordprocessingShape" mc:Ignorable="w14 w15 w16se w16cid w16 w16cex w16sdtdh wp14">
+  <w:endnote w:type="separator" w:id="-1">
+    <w:p>
+      <w:pPr>
+        <w:spacing w:after="0" w:line="240" w:lineRule="auto"/>
+      </w:pPr>
+      <w:r>
+        <w:separator/>
+      </w:r>
+    </w:p>
+  </w:endnote>
+  <w:endnote w:type="continuationSeparator" w:id="0">
+    <w:p>
+      <w:pPr>
+        <w:spacing w:after="0" w:line="240" w:lineRule="auto"/>
+      </w:pPr>
+      <w:r>
+        <w:continuationSeparator/>
+      </w:r>
+    </w:p>
+  </w:endnote>
+</w:endnotes>
+</file>
+
+<file path=word/footnotes.xml><?xml version="1.0" encoding="utf-8"?>
+<w:footnotes xmlns:wpc="http://schemas.microsoft.com/office/word/2010/wordprocessingCanvas" xmlns:cx="http://schemas.microsoft.com/office/drawing/2014/chartex" xmlns:cx1="http://schemas.microsoft.com/office/drawing/2015/9/8/chartex" xmlns:cx2="http://schemas.microsoft.com/office/drawing/2015/10/21/chartex" xmlns:cx3="http://schemas.microsoft.com/office/drawing/2016/5/9/chartex" xmlns:cx4="http://schemas.microsoft.com/office/drawing/2016/5/10/chartex" xmlns:cx5="http://schemas.microsoft.com/office/drawing/2016/5/11/chartex" xmlns:cx6="http://schemas.microsoft.com/office/drawing/2016/5/12/chartex" xmlns:cx7="http://schemas.microsoft.com/office/drawing/2016/5/13/chartex" xmlns:cx8="http://schemas.microsoft.com/office/drawing/2016/5/14/chartex" xmlns:mc="http://schemas.openxmlformats.org/markup-compatibility/2006" xmlns:aink="http://schemas.microsoft.com/office/drawing/2016/ink" xmlns:am3d="http://schemas.microsoft.com/office/drawing/2017/model3d" xmlns:o="urn:schemas-microsoft-com:office:office" xmlns:r="http://schemas.openxmlformats.org/officeDocument/2006/relationships" xmlns:m="http://schemas.openxmlformats.org/officeDocument/2006/math" xmlns:v="urn:schemas-microsoft-com:vml" xmlns:wp14="http://schemas.microsoft.com/office/word/2010/wordprocessingDrawing" xmlns:wp="http://schemas.openxmlformats.org/drawingml/2006/wordprocessingDrawing" xmlns:w10="urn:schemas-microsoft-com:office:word" xmlns:w="http://schemas.openxmlformats.org/wordprocessingml/2006/main" xmlns:w14="http://schemas.microsoft.com/office/word/2010/wordml" xmlns:w15="http://schemas.microsoft.com/office/word/2012/wordml" xmlns:w16cex="http://schemas.microsoft.com/office/word/2018/wordml/cex" xmlns:w16cid="http://schemas.microsoft.com/office/word/2016/wordml/cid" xmlns:w16="http://schemas.microsoft.com/office/word/2018/wordml" xmlns:w16sdtdh="http://schemas.microsoft.com/office/word/2020/wordml/sdtdatahash" xmlns:w16se="http://schemas.microsoft.com/office/word/2015/wordml/symex" xmlns:wpg="http://schemas.microsoft.com/office/word/2010/wordprocessingGroup" xmlns:wpi="http://schemas.microsoft.com/office/word/2010/wordprocessingInk" xmlns:wne="http://schemas.microsoft.com/office/word/2006/wordml" xmlns:wps="http://schemas.microsoft.com/office/word/2010/wordprocessingShape" mc:Ignorable="w14 w15 w16se w16cid w16 w16cex w16sdtdh wp14">
+  <w:footnote w:type="separator" w:id="-1">
+    <w:p>
+      <w:pPr>
+        <w:spacing w:after="0" w:line="240" w:lineRule="auto"/>
+      </w:pPr>
+      <w:r>
+        <w:separator/>
+      </w:r>
+    </w:p>
+  </w:footnote>
+  <w:footnote w:type="continuationSeparator" w:id="0">
+    <w:p>
+      <w:pPr>
+        <w:spacing w:after="0" w:line="240" w:lineRule="auto"/>
+      </w:pPr>
+      <w:r>
+        <w:continuationSeparator/>
+      </w:r>
+    </w:p>
+  </w:footnote>
+</w:footnotes>
+</file>
+
+<file path=word/header1.xml><?xml version="1.0" encoding="utf-8"?>
+<w:hdr xmlns:wpc="http://schemas.microsoft.com/office/word/2010/wordprocessingCanvas" xmlns:cx="http://schemas.microsoft.com/office/drawing/2014/chartex" xmlns:cx1="http://schemas.microsoft.com/office/drawing/2015/9/8/chartex" xmlns:cx2="http://schemas.microsoft.com/office/drawing/2015/10/21/chartex" xmlns:cx3="http://schemas.microsoft.com/office/drawing/2016/5/9/chartex" xmlns:cx4="http://schemas.microsoft.com/office/drawing/2016/5/10/chartex" xmlns:cx5="http://schemas.microsoft.com/office/drawing/2016/5/11/chartex" xmlns:cx6="http://schemas.microsoft.com/office/drawing/2016/5/12/chartex" xmlns:cx7="http://schemas.microsoft.com/office/drawing/2016/5/13/chartex" xmlns:cx8="http://schemas.microsoft.com/office/drawing/2016/5/14/chartex" xmlns:mc="http://schemas.openxmlformats.org/markup-compatibility/2006" xmlns:aink="http://schemas.microsoft.com/office/drawing/2016/ink" xmlns:am3d="http://schemas.microsoft.com/office/drawing/2017/model3d" xmlns:o="urn:schemas-microsoft-com:office:office" xmlns:r="http://schemas.openxmlformats.org/officeDocument/2006/relationships" xmlns:m="http://schemas.openxmlformats.org/officeDocument/2006/math" xmlns:v="urn:schemas-microsoft-com:vml" xmlns:wp14="http://schemas.microsoft.com/office/word/2010/wordprocessingDrawing" xmlns:wp="http://schemas.openxmlformats.org/drawingml/2006/wordprocessingDrawing" xmlns:w10="urn:schemas-microsoft-com:office:word" xmlns:w="http://schemas.openxmlformats.org/wordprocessingml/2006/main" xmlns:w14="http://schemas.microsoft.com/office/word/2010/wordml" xmlns:w15="http://schemas.microsoft.com/office/word/2012/wordml" xmlns:w16cex="http://schemas.microsoft.com/office/word/2018/wordml/cex" xmlns:w16cid="http://schemas.microsoft.com/office/word/2016/wordml/cid" xmlns:w16="http://schemas.microsoft.com/office/word/2018/wordml" xmlns:w16sdtdh="http://schemas.microsoft.com/office/word/2020/wordml/sdtdatahash" xmlns:w16se="http://schemas.microsoft.com/office/word/2015/wordml/symex" xmlns:wpg="http://schemas.microsoft.com/office/word/2010/wordprocessingGroup" xmlns:wpi="http://schemas.microsoft.com/office/word/2010/wordprocessingInk" xmlns:wne="http://schemas.microsoft.com/office/word/2006/wordml" xmlns:wps="http://schemas.microsoft.com/office/word/2010/wordprocessingShape" mc:Ignorable="w14 w15 w16se w16cid w16 w16cex w16sdtdh wp14">
+  <w:sdt>
+    <w:sdtPr>
+      <w:id w:val="1761491239"/>
+      <w:docPartObj>
+        <w:docPartGallery w:val="Page Numbers (Top of Page)"/>
+        <w:docPartUnique/>
+      </w:docPartObj>
+    </w:sdtPr>
+    <w:sdtEndPr>
+      <w:rPr>
+        <w:noProof/>
+      </w:rPr>
+    </w:sdtEndPr>
+    <w:sdtContent>
+      <w:p>
+        <w:pPr>
+          <w:pStyle w:val="Header"/>
+          <w:jc w:val="right"/>
+        </w:pPr>
+        <w:r>
+          <w:t xml:space="preserve">Deleppo </w:t>
+        </w:r>
+        <w:r>
+          <w:fldChar w:fldCharType="begin"/>
+        </w:r>
+        <w:r>
+          <w:instrText xml:space="preserve"> PAGE   \* MERGEFORMAT </w:instrText>
+        </w:r>
+        <w:r>
+          <w:fldChar w:fldCharType="separate"/>
+        </w:r>
+        <w:r>
+          <w:rPr>
+            <w:noProof/>
+          </w:rPr>
+          <w:t>2</w:t>
+        </w:r>
+        <w:r>
+          <w:rPr>
+            <w:noProof/>
+          </w:rPr>
+          <w:fldChar w:fldCharType="end"/>
+        </w:r>
+      </w:p>
+    </w:sdtContent>
+  </w:sdt>
+  <w:p>
+    <w:pPr>
+      <w:pStyle w:val="Header"/>
+    </w:pPr>
+  </w:p>
+</w:hdr>
 </file>
 
 <file path=word/styles.xml><?xml version="1.0" encoding="utf-8"?>
@@ -903,6 +1360,62 @@
     <w:semiHidden/>
     <w:unhideWhenUsed/>
   </w:style>
+  <w:style w:type="paragraph" w:styleId="Header">
+    <w:name w:val="header"/>
+    <w:basedOn w:val="Normal"/>
+    <w:link w:val="HeaderChar"/>
+    <w:uiPriority w:val="99"/>
+    <w:unhideWhenUsed/>
+    <w:rsid w:val="00D22FFE"/>
+    <w:pPr>
+      <w:tabs>
+        <w:tab w:val="center" w:pos="4680"/>
+        <w:tab w:val="right" w:pos="9360"/>
+      </w:tabs>
+      <w:spacing w:after="0" w:line="240" w:lineRule="auto"/>
+    </w:pPr>
+  </w:style>
+  <w:style w:type="character" w:customStyle="1" w:styleId="HeaderChar">
+    <w:name w:val="Header Char"/>
+    <w:basedOn w:val="DefaultParagraphFont"/>
+    <w:link w:val="Header"/>
+    <w:uiPriority w:val="99"/>
+    <w:rsid w:val="00D22FFE"/>
+    <w:rPr>
+      <w:rFonts w:ascii="Times New Roman" w:hAnsi="Times New Roman" w:cs="Times New Roman"/>
+      <w:color w:val="000000"/>
+      <w:sz w:val="24"/>
+      <w:szCs w:val="24"/>
+    </w:rPr>
+  </w:style>
+  <w:style w:type="paragraph" w:styleId="Footer">
+    <w:name w:val="footer"/>
+    <w:basedOn w:val="Normal"/>
+    <w:link w:val="FooterChar"/>
+    <w:uiPriority w:val="99"/>
+    <w:unhideWhenUsed/>
+    <w:rsid w:val="00D22FFE"/>
+    <w:pPr>
+      <w:tabs>
+        <w:tab w:val="center" w:pos="4680"/>
+        <w:tab w:val="right" w:pos="9360"/>
+      </w:tabs>
+      <w:spacing w:after="0" w:line="240" w:lineRule="auto"/>
+    </w:pPr>
+  </w:style>
+  <w:style w:type="character" w:customStyle="1" w:styleId="FooterChar">
+    <w:name w:val="Footer Char"/>
+    <w:basedOn w:val="DefaultParagraphFont"/>
+    <w:link w:val="Footer"/>
+    <w:uiPriority w:val="99"/>
+    <w:rsid w:val="00D22FFE"/>
+    <w:rPr>
+      <w:rFonts w:ascii="Times New Roman" w:hAnsi="Times New Roman" w:cs="Times New Roman"/>
+      <w:color w:val="000000"/>
+      <w:sz w:val="24"/>
+      <w:szCs w:val="24"/>
+    </w:rPr>
+  </w:style>
 </w:styles>
 </file>
 
